--- a/Documentation/Accpetance Criteria & User Stories/Acceptance Criteria ADMIN.docx
+++ b/Documentation/Accpetance Criteria & User Stories/Acceptance Criteria ADMIN.docx
@@ -16,15 +16,7 @@
           <w:sz w:val="22"/>
           <w:szCs w:val="22"/>
         </w:rPr>
-        <w:t xml:space="preserve">As an admin I need to be able to change appointment details if someone changes </w:t>
-      </w:r>
-      <w:r>
-        <w:rPr>
-          <w:rFonts w:cstheme="minorHAnsi"/>
-          <w:sz w:val="22"/>
-          <w:szCs w:val="22"/>
-        </w:rPr>
-        <w:t>their mind on specific information.</w:t>
+        <w:t>As an admin I need to be able to change appointment details if someone changes their mind on specific information.</w:t>
       </w:r>
     </w:p>
     <w:p>
@@ -216,6 +208,32 @@
           <w:sz w:val="22"/>
           <w:szCs w:val="22"/>
         </w:rPr>
+        <w:t xml:space="preserve">Difficulty: 16 </w:t>
+      </w:r>
+    </w:p>
+    <w:p>
+      <w:pPr>
+        <w:rPr>
+          <w:rFonts w:cstheme="minorHAnsi"/>
+          <w:sz w:val="22"/>
+          <w:szCs w:val="22"/>
+        </w:rPr>
+      </w:pPr>
+    </w:p>
+    <w:p>
+      <w:pPr>
+        <w:rPr>
+          <w:rFonts w:cstheme="minorHAnsi"/>
+          <w:sz w:val="22"/>
+          <w:szCs w:val="22"/>
+        </w:rPr>
+      </w:pPr>
+      <w:r>
+        <w:rPr>
+          <w:rFonts w:cstheme="minorHAnsi"/>
+          <w:sz w:val="22"/>
+          <w:szCs w:val="22"/>
+        </w:rPr>
         <w:t xml:space="preserve">As an admin I need to be able to organise the timetables so that there are no clashes and people can visibly see the timetable allotments. </w:t>
       </w:r>
     </w:p>
@@ -391,6 +409,40 @@
           <w:sz w:val="22"/>
           <w:szCs w:val="22"/>
         </w:rPr>
+        <w:t>Difficulty:</w:t>
+      </w:r>
+      <w:r>
+        <w:rPr>
+          <w:rFonts w:cstheme="minorHAnsi"/>
+          <w:sz w:val="22"/>
+          <w:szCs w:val="22"/>
+        </w:rPr>
+        <w:t xml:space="preserve"> 16</w:t>
+      </w:r>
+    </w:p>
+    <w:p>
+      <w:pPr>
+        <w:rPr>
+          <w:rFonts w:cstheme="minorHAnsi"/>
+          <w:sz w:val="22"/>
+          <w:szCs w:val="22"/>
+        </w:rPr>
+      </w:pPr>
+    </w:p>
+    <w:p>
+      <w:pPr>
+        <w:rPr>
+          <w:rFonts w:cstheme="minorHAnsi"/>
+          <w:sz w:val="22"/>
+          <w:szCs w:val="22"/>
+        </w:rPr>
+      </w:pPr>
+      <w:r>
+        <w:rPr>
+          <w:rFonts w:cstheme="minorHAnsi"/>
+          <w:sz w:val="22"/>
+          <w:szCs w:val="22"/>
+        </w:rPr>
         <w:t xml:space="preserve">As an admin I need to be able to receive queries so that I can either help solve them or forward them to the corresponding parties. </w:t>
       </w:r>
     </w:p>
@@ -529,6 +581,31 @@
           <w:szCs w:val="22"/>
         </w:rPr>
       </w:pPr>
+      <w:r>
+        <w:rPr>
+          <w:rFonts w:cstheme="minorHAnsi"/>
+          <w:sz w:val="22"/>
+          <w:szCs w:val="22"/>
+        </w:rPr>
+        <w:t>Difficulty:</w:t>
+      </w:r>
+      <w:r>
+        <w:rPr>
+          <w:rFonts w:cstheme="minorHAnsi"/>
+          <w:sz w:val="22"/>
+          <w:szCs w:val="22"/>
+        </w:rPr>
+        <w:t xml:space="preserve"> 4 if done over email 8 if done in the system</w:t>
+      </w:r>
+    </w:p>
+    <w:p>
+      <w:pPr>
+        <w:rPr>
+          <w:rFonts w:cstheme="minorHAnsi"/>
+          <w:sz w:val="22"/>
+          <w:szCs w:val="22"/>
+        </w:rPr>
+      </w:pPr>
     </w:p>
     <w:p>
       <w:pPr>
@@ -594,15 +671,7 @@
           <w:sz w:val="22"/>
           <w:szCs w:val="22"/>
         </w:rPr>
-        <w:t xml:space="preserve">I have access to a MySQL terminal </w:t>
-      </w:r>
-      <w:r>
-        <w:rPr>
-          <w:rFonts w:cstheme="minorHAnsi"/>
-          <w:sz w:val="22"/>
-          <w:szCs w:val="22"/>
-        </w:rPr>
-        <w:t>(can’t easily be done in the app securely, direct access to the server using terminal or workbench for an admin is best option)</w:t>
+        <w:t>I have access to a MySQL terminal (can’t easily be done in the app securely, direct access to the server using terminal or workbench for an admin is best option)</w:t>
       </w:r>
     </w:p>
     <w:p>
@@ -673,37 +742,77 @@
     </w:p>
     <w:p>
       <w:pPr>
-        <w:ind w:left="1080"/>
-        <w:rPr>
-          <w:rFonts w:cstheme="minorHAnsi"/>
-          <w:sz w:val="22"/>
-          <w:szCs w:val="22"/>
-        </w:rPr>
-      </w:pPr>
-    </w:p>
-    <w:p>
-      <w:pPr>
-        <w:rPr>
-          <w:rFonts w:cstheme="minorHAnsi"/>
-          <w:sz w:val="22"/>
-          <w:szCs w:val="22"/>
-        </w:rPr>
-      </w:pPr>
-    </w:p>
-    <w:p>
-      <w:pPr>
-        <w:rPr>
-          <w:rFonts w:cstheme="minorHAnsi"/>
-          <w:sz w:val="22"/>
-          <w:szCs w:val="22"/>
-        </w:rPr>
-      </w:pPr>
-      <w:r>
-        <w:rPr>
-          <w:rFonts w:cstheme="minorHAnsi"/>
-          <w:sz w:val="22"/>
-          <w:szCs w:val="22"/>
-        </w:rPr>
+        <w:rPr>
+          <w:rFonts w:cstheme="minorHAnsi"/>
+          <w:sz w:val="22"/>
+          <w:szCs w:val="22"/>
+        </w:rPr>
+      </w:pPr>
+    </w:p>
+    <w:p>
+      <w:pPr>
+        <w:rPr>
+          <w:rFonts w:cstheme="minorHAnsi"/>
+          <w:sz w:val="22"/>
+          <w:szCs w:val="22"/>
+        </w:rPr>
+      </w:pPr>
+      <w:r>
+        <w:rPr>
+          <w:rFonts w:cstheme="minorHAnsi"/>
+          <w:sz w:val="22"/>
+          <w:szCs w:val="22"/>
+        </w:rPr>
+        <w:t>Difficulty:</w:t>
+      </w:r>
+      <w:r>
+        <w:rPr>
+          <w:rFonts w:cstheme="minorHAnsi"/>
+          <w:sz w:val="22"/>
+          <w:szCs w:val="22"/>
+        </w:rPr>
+        <w:t xml:space="preserve"> 1</w:t>
+      </w:r>
+      <w:r>
+        <w:rPr>
+          <w:rFonts w:cstheme="minorHAnsi"/>
+          <w:sz w:val="22"/>
+          <w:szCs w:val="22"/>
+        </w:rPr>
+        <w:t xml:space="preserve"> if done over </w:t>
+      </w:r>
+      <w:r>
+        <w:rPr>
+          <w:rFonts w:cstheme="minorHAnsi"/>
+          <w:sz w:val="22"/>
+          <w:szCs w:val="22"/>
+        </w:rPr>
+        <w:t>MySQL</w:t>
+      </w:r>
+      <w:r>
+        <w:rPr>
+          <w:rFonts w:cstheme="minorHAnsi"/>
+          <w:sz w:val="22"/>
+          <w:szCs w:val="22"/>
+        </w:rPr>
+        <w:t xml:space="preserve"> 8 if done in the system</w:t>
+      </w:r>
+    </w:p>
+    <w:p>
+      <w:pPr>
+        <w:rPr>
+          <w:rFonts w:cstheme="minorHAnsi"/>
+          <w:sz w:val="22"/>
+          <w:szCs w:val="22"/>
+        </w:rPr>
+      </w:pPr>
+      <w:r>
+        <w:rPr>
+          <w:rFonts w:cstheme="minorHAnsi"/>
+          <w:sz w:val="22"/>
+          <w:szCs w:val="22"/>
+        </w:rPr>
+        <w:lastRenderedPageBreak/>
         <w:t xml:space="preserve">As an admin I need to be able to enter data into the database in case student or other details need to be updated. </w:t>
       </w:r>
     </w:p>
@@ -762,24 +871,7 @@
           <w:sz w:val="22"/>
           <w:szCs w:val="22"/>
         </w:rPr>
-        <w:lastRenderedPageBreak/>
-        <w:t>I have access to a MySQL terminal (can’t easily be done in the app securely, direct access to the server</w:t>
-      </w:r>
-      <w:r>
-        <w:rPr>
-          <w:rFonts w:cstheme="minorHAnsi"/>
-          <w:sz w:val="22"/>
-          <w:szCs w:val="22"/>
-        </w:rPr>
-        <w:t xml:space="preserve"> using terminal or workbench</w:t>
-      </w:r>
-      <w:r>
-        <w:rPr>
-          <w:rFonts w:cstheme="minorHAnsi"/>
-          <w:sz w:val="22"/>
-          <w:szCs w:val="22"/>
-        </w:rPr>
-        <w:t xml:space="preserve"> for an admin is best option)</w:t>
+        <w:t>I have access to a MySQL terminal (can’t easily be done in the app securely, direct access to the server using terminal or workbench for an admin is best option)</w:t>
       </w:r>
     </w:p>
     <w:p>
@@ -823,15 +915,7 @@
           <w:sz w:val="22"/>
           <w:szCs w:val="22"/>
         </w:rPr>
-        <w:t>This area</w:t>
-      </w:r>
-      <w:r>
-        <w:rPr>
-          <w:rFonts w:cstheme="minorHAnsi"/>
-          <w:sz w:val="22"/>
-          <w:szCs w:val="22"/>
-        </w:rPr>
-        <w:t xml:space="preserve"> lets me search for students which will generate a form that autofill’s with the student data that can then be changed and saved</w:t>
+        <w:t>This area lets me search for students which will generate a form that autofill’s with the student data that can then be changed and saved</w:t>
       </w:r>
     </w:p>
     <w:p>
@@ -858,7 +942,49 @@
     </w:p>
     <w:p>
       <w:pPr>
-        <w:pStyle w:val="ListParagraph"/>
+        <w:ind w:left="360"/>
+        <w:rPr>
+          <w:rFonts w:cstheme="minorHAnsi"/>
+          <w:sz w:val="22"/>
+          <w:szCs w:val="22"/>
+        </w:rPr>
+      </w:pPr>
+    </w:p>
+    <w:p>
+      <w:pPr>
+        <w:rPr>
+          <w:rFonts w:cstheme="minorHAnsi"/>
+          <w:sz w:val="22"/>
+          <w:szCs w:val="22"/>
+        </w:rPr>
+      </w:pPr>
+      <w:r>
+        <w:rPr>
+          <w:rFonts w:cstheme="minorHAnsi"/>
+          <w:sz w:val="22"/>
+          <w:szCs w:val="22"/>
+        </w:rPr>
+        <w:t xml:space="preserve">Difficulty: 1 if done over </w:t>
+      </w:r>
+      <w:r>
+        <w:rPr>
+          <w:rFonts w:cstheme="minorHAnsi"/>
+          <w:sz w:val="22"/>
+          <w:szCs w:val="22"/>
+        </w:rPr>
+        <w:t>MySQL 16</w:t>
+      </w:r>
+      <w:r>
+        <w:rPr>
+          <w:rFonts w:cstheme="minorHAnsi"/>
+          <w:sz w:val="22"/>
+          <w:szCs w:val="22"/>
+        </w:rPr>
+        <w:t xml:space="preserve"> if done in the system</w:t>
+      </w:r>
+    </w:p>
+    <w:p>
+      <w:pPr>
         <w:rPr>
           <w:rFonts w:cstheme="minorHAnsi"/>
           <w:sz w:val="22"/>
@@ -882,8 +1008,6 @@
         </w:rPr>
         <w:t xml:space="preserve">As an admin I need to be able to view the conditions of the instruments so that it can be brought up in regards to what needs to happen to the instruments to keep them in a condition that is adequate for hiring. </w:t>
       </w:r>
-      <w:bookmarkStart w:id="0" w:name="_GoBack"/>
-      <w:bookmarkEnd w:id="0"/>
     </w:p>
     <w:p>
       <w:pPr>
@@ -963,6 +1087,35 @@
           <w:szCs w:val="22"/>
         </w:rPr>
         <w:t>This table can be searched by instrument type, brand, condition. instrument model and instrument serial number</w:t>
+      </w:r>
+    </w:p>
+    <w:p>
+      <w:pPr>
+        <w:ind w:left="360"/>
+        <w:rPr>
+          <w:rFonts w:cstheme="minorHAnsi"/>
+          <w:sz w:val="22"/>
+          <w:szCs w:val="22"/>
+        </w:rPr>
+      </w:pPr>
+      <w:bookmarkStart w:id="0" w:name="_GoBack"/>
+      <w:bookmarkEnd w:id="0"/>
+    </w:p>
+    <w:p>
+      <w:pPr>
+        <w:rPr>
+          <w:rFonts w:cstheme="minorHAnsi"/>
+          <w:sz w:val="22"/>
+          <w:szCs w:val="22"/>
+        </w:rPr>
+      </w:pPr>
+      <w:r>
+        <w:rPr>
+          <w:rFonts w:cstheme="minorHAnsi"/>
+          <w:sz w:val="22"/>
+          <w:szCs w:val="22"/>
+        </w:rPr>
+        <w:t>Difficulty: 4</w:t>
       </w:r>
     </w:p>
     <w:sectPr>
@@ -2198,6 +2351,7 @@
   <w:style w:type="character" w:default="1" w:styleId="DefaultParagraphFont">
     <w:name w:val="Default Paragraph Font"/>
     <w:uiPriority w:val="1"/>
+    <w:semiHidden/>
     <w:unhideWhenUsed/>
   </w:style>
   <w:style w:type="table" w:default="1" w:styleId="TableNormal">
